--- a/werkwijze.docx
+++ b/werkwijze.docx
@@ -49,7 +49,7 @@
                     </pic:cNvPicPr>
                   </pic:nvPicPr>
                   <pic:blipFill>
-                    <a:blip r:embed="rId4">
+                    <a:blip r:embed="rId6">
                       <a:extLst>
                         <a:ext uri="{28A0092B-C50C-407E-A947-70E740481C1C}">
                           <a14:useLocalDpi xmlns:a14="http://schemas.microsoft.com/office/drawing/2010/main" val="0"/>
@@ -180,7 +180,7 @@
                     </pic:cNvPicPr>
                   </pic:nvPicPr>
                   <pic:blipFill>
-                    <a:blip r:embed="rId5">
+                    <a:blip r:embed="rId7">
                       <a:extLst>
                         <a:ext uri="{28A0092B-C50C-407E-A947-70E740481C1C}">
                           <a14:useLocalDpi xmlns:a14="http://schemas.microsoft.com/office/drawing/2010/main" val="0"/>
@@ -260,7 +260,7 @@
                     </pic:cNvPicPr>
                   </pic:nvPicPr>
                   <pic:blipFill>
-                    <a:blip r:embed="rId6">
+                    <a:blip r:embed="rId8">
                       <a:extLst>
                         <a:ext uri="{28A0092B-C50C-407E-A947-70E740481C1C}">
                           <a14:useLocalDpi xmlns:a14="http://schemas.microsoft.com/office/drawing/2010/main" val="0"/>
@@ -322,7 +322,7 @@
                     </pic:cNvPicPr>
                   </pic:nvPicPr>
                   <pic:blipFill>
-                    <a:blip r:embed="rId7">
+                    <a:blip r:embed="rId9">
                       <a:extLst>
                         <a:ext uri="{28A0092B-C50C-407E-A947-70E740481C1C}">
                           <a14:useLocalDpi xmlns:a14="http://schemas.microsoft.com/office/drawing/2010/main" val="0"/>
@@ -378,7 +378,7 @@
                     </pic:cNvPicPr>
                   </pic:nvPicPr>
                   <pic:blipFill>
-                    <a:blip r:embed="rId8">
+                    <a:blip r:embed="rId10">
                       <a:extLst>
                         <a:ext uri="{28A0092B-C50C-407E-A947-70E740481C1C}">
                           <a14:useLocalDpi xmlns:a14="http://schemas.microsoft.com/office/drawing/2010/main" val="0"/>
@@ -489,7 +489,7 @@
                     </pic:cNvPicPr>
                   </pic:nvPicPr>
                   <pic:blipFill>
-                    <a:blip r:embed="rId9">
+                    <a:blip r:embed="rId11">
                       <a:extLst>
                         <a:ext uri="{28A0092B-C50C-407E-A947-70E740481C1C}">
                           <a14:useLocalDpi xmlns:a14="http://schemas.microsoft.com/office/drawing/2010/main" val="0"/>
@@ -594,7 +594,7 @@
                     </pic:cNvPicPr>
                   </pic:nvPicPr>
                   <pic:blipFill>
-                    <a:blip r:embed="rId10">
+                    <a:blip r:embed="rId12">
                       <a:extLst>
                         <a:ext uri="{28A0092B-C50C-407E-A947-70E740481C1C}">
                           <a14:useLocalDpi xmlns:a14="http://schemas.microsoft.com/office/drawing/2010/main" val="0"/>
@@ -625,10 +625,1267 @@
           </wp:inline>
         </w:drawing>
       </w:r>
+    </w:p>
+    <w:p>
+      <w:pPr>
+        <w:rPr>
+          <w:b/>
+        </w:rPr>
+      </w:pPr>
+      <w:r>
+        <w:rPr>
+          <w:b/>
+          <w:noProof/>
+          <w:lang w:eastAsia="nl-BE"/>
+        </w:rPr>
+        <w:drawing>
+          <wp:inline distT="0" distB="0" distL="0" distR="0">
+            <wp:extent cx="5505450" cy="4581525"/>
+            <wp:effectExtent l="0" t="0" r="0" b="9525"/>
+            <wp:docPr id="9" name="Afbeelding 9"/>
+            <wp:cNvGraphicFramePr>
+              <a:graphicFrameLocks xmlns:a="http://schemas.openxmlformats.org/drawingml/2006/main" noChangeAspect="1"/>
+            </wp:cNvGraphicFramePr>
+            <a:graphic xmlns:a="http://schemas.openxmlformats.org/drawingml/2006/main">
+              <a:graphicData uri="http://schemas.openxmlformats.org/drawingml/2006/picture">
+                <pic:pic xmlns:pic="http://schemas.openxmlformats.org/drawingml/2006/picture">
+                  <pic:nvPicPr>
+                    <pic:cNvPr id="0" name="Picture 8"/>
+                    <pic:cNvPicPr>
+                      <a:picLocks noChangeAspect="1" noChangeArrowheads="1"/>
+                    </pic:cNvPicPr>
+                  </pic:nvPicPr>
+                  <pic:blipFill>
+                    <a:blip r:embed="rId13">
+                      <a:extLst>
+                        <a:ext uri="{28A0092B-C50C-407E-A947-70E740481C1C}">
+                          <a14:useLocalDpi xmlns:a14="http://schemas.microsoft.com/office/drawing/2010/main" val="0"/>
+                        </a:ext>
+                      </a:extLst>
+                    </a:blip>
+                    <a:srcRect/>
+                    <a:stretch>
+                      <a:fillRect/>
+                    </a:stretch>
+                  </pic:blipFill>
+                  <pic:spPr bwMode="auto">
+                    <a:xfrm>
+                      <a:off x="0" y="0"/>
+                      <a:ext cx="5505450" cy="4581525"/>
+                    </a:xfrm>
+                    <a:prstGeom prst="rect">
+                      <a:avLst/>
+                    </a:prstGeom>
+                    <a:noFill/>
+                    <a:ln>
+                      <a:noFill/>
+                    </a:ln>
+                  </pic:spPr>
+                </pic:pic>
+              </a:graphicData>
+            </a:graphic>
+          </wp:inline>
+        </w:drawing>
+      </w:r>
+    </w:p>
+    <w:p>
+      <w:pPr>
+        <w:rPr>
+          <w:b/>
+        </w:rPr>
+      </w:pPr>
+    </w:p>
+    <w:p>
+      <w:pPr>
+        <w:rPr>
+          <w:b/>
+        </w:rPr>
+      </w:pPr>
+    </w:p>
+    <w:p>
+      <w:pPr>
+        <w:rPr>
+          <w:b/>
+        </w:rPr>
+      </w:pPr>
+    </w:p>
+    <w:p>
+      <w:pPr>
+        <w:rPr>
+          <w:b/>
+        </w:rPr>
+      </w:pPr>
+    </w:p>
+    <w:p>
+      <w:pPr>
+        <w:rPr>
+          <w:b/>
+        </w:rPr>
+      </w:pPr>
+      <w:proofErr w:type="spellStart"/>
+      <w:r>
+        <w:rPr>
+          <w:b/>
+        </w:rPr>
+        <w:lastRenderedPageBreak/>
+        <w:t>Playbook</w:t>
+      </w:r>
+      <w:proofErr w:type="spellEnd"/>
+      <w:r>
+        <w:rPr>
+          <w:b/>
+        </w:rPr>
+        <w:t xml:space="preserve"> runnen</w:t>
+      </w:r>
+    </w:p>
+    <w:p>
+      <w:r>
+        <w:t xml:space="preserve">We slaan de </w:t>
+      </w:r>
+      <w:proofErr w:type="spellStart"/>
+      <w:r>
+        <w:t>ssh-key</w:t>
+      </w:r>
+      <w:proofErr w:type="spellEnd"/>
+      <w:r>
+        <w:t xml:space="preserve"> op van </w:t>
+      </w:r>
+      <w:proofErr w:type="spellStart"/>
+      <w:r>
+        <w:t>mgmt</w:t>
+      </w:r>
+      <w:proofErr w:type="spellEnd"/>
+    </w:p>
+    <w:p>
+      <w:r>
+        <w:rPr>
+          <w:noProof/>
+          <w:lang w:eastAsia="nl-BE"/>
+        </w:rPr>
+        <w:drawing>
+          <wp:inline distT="0" distB="0" distL="0" distR="0">
+            <wp:extent cx="5753100" cy="1905000"/>
+            <wp:effectExtent l="0" t="0" r="0" b="0"/>
+            <wp:docPr id="10" name="Afbeelding 10"/>
+            <wp:cNvGraphicFramePr>
+              <a:graphicFrameLocks xmlns:a="http://schemas.openxmlformats.org/drawingml/2006/main" noChangeAspect="1"/>
+            </wp:cNvGraphicFramePr>
+            <a:graphic xmlns:a="http://schemas.openxmlformats.org/drawingml/2006/main">
+              <a:graphicData uri="http://schemas.openxmlformats.org/drawingml/2006/picture">
+                <pic:pic xmlns:pic="http://schemas.openxmlformats.org/drawingml/2006/picture">
+                  <pic:nvPicPr>
+                    <pic:cNvPr id="0" name="Picture 9"/>
+                    <pic:cNvPicPr>
+                      <a:picLocks noChangeAspect="1" noChangeArrowheads="1"/>
+                    </pic:cNvPicPr>
+                  </pic:nvPicPr>
+                  <pic:blipFill>
+                    <a:blip r:embed="rId14">
+                      <a:extLst>
+                        <a:ext uri="{28A0092B-C50C-407E-A947-70E740481C1C}">
+                          <a14:useLocalDpi xmlns:a14="http://schemas.microsoft.com/office/drawing/2010/main" val="0"/>
+                        </a:ext>
+                      </a:extLst>
+                    </a:blip>
+                    <a:srcRect/>
+                    <a:stretch>
+                      <a:fillRect/>
+                    </a:stretch>
+                  </pic:blipFill>
+                  <pic:spPr bwMode="auto">
+                    <a:xfrm>
+                      <a:off x="0" y="0"/>
+                      <a:ext cx="5753100" cy="1905000"/>
+                    </a:xfrm>
+                    <a:prstGeom prst="rect">
+                      <a:avLst/>
+                    </a:prstGeom>
+                    <a:noFill/>
+                    <a:ln>
+                      <a:noFill/>
+                    </a:ln>
+                  </pic:spPr>
+                </pic:pic>
+              </a:graphicData>
+            </a:graphic>
+          </wp:inline>
+        </w:drawing>
+      </w:r>
+    </w:p>
+    <w:p>
+      <w:pPr>
+        <w:rPr>
+          <w:b/>
+        </w:rPr>
+      </w:pPr>
+      <w:r>
+        <w:rPr>
+          <w:b/>
+        </w:rPr>
+        <w:t>Nu volledig:</w:t>
+      </w:r>
+    </w:p>
+    <w:p>
+      <w:r>
+        <w:rPr>
+          <w:noProof/>
+          <w:lang w:eastAsia="nl-BE"/>
+        </w:rPr>
+        <w:drawing>
+          <wp:inline distT="0" distB="0" distL="0" distR="0">
+            <wp:extent cx="5753100" cy="3095625"/>
+            <wp:effectExtent l="0" t="0" r="0" b="9525"/>
+            <wp:docPr id="11" name="Afbeelding 11"/>
+            <wp:cNvGraphicFramePr>
+              <a:graphicFrameLocks xmlns:a="http://schemas.openxmlformats.org/drawingml/2006/main" noChangeAspect="1"/>
+            </wp:cNvGraphicFramePr>
+            <a:graphic xmlns:a="http://schemas.openxmlformats.org/drawingml/2006/main">
+              <a:graphicData uri="http://schemas.openxmlformats.org/drawingml/2006/picture">
+                <pic:pic xmlns:pic="http://schemas.openxmlformats.org/drawingml/2006/picture">
+                  <pic:nvPicPr>
+                    <pic:cNvPr id="0" name="Picture 10"/>
+                    <pic:cNvPicPr>
+                      <a:picLocks noChangeAspect="1" noChangeArrowheads="1"/>
+                    </pic:cNvPicPr>
+                  </pic:nvPicPr>
+                  <pic:blipFill>
+                    <a:blip r:embed="rId15">
+                      <a:extLst>
+                        <a:ext uri="{28A0092B-C50C-407E-A947-70E740481C1C}">
+                          <a14:useLocalDpi xmlns:a14="http://schemas.microsoft.com/office/drawing/2010/main" val="0"/>
+                        </a:ext>
+                      </a:extLst>
+                    </a:blip>
+                    <a:srcRect/>
+                    <a:stretch>
+                      <a:fillRect/>
+                    </a:stretch>
+                  </pic:blipFill>
+                  <pic:spPr bwMode="auto">
+                    <a:xfrm>
+                      <a:off x="0" y="0"/>
+                      <a:ext cx="5753100" cy="3095625"/>
+                    </a:xfrm>
+                    <a:prstGeom prst="rect">
+                      <a:avLst/>
+                    </a:prstGeom>
+                    <a:noFill/>
+                    <a:ln>
+                      <a:noFill/>
+                    </a:ln>
+                  </pic:spPr>
+                </pic:pic>
+              </a:graphicData>
+            </a:graphic>
+          </wp:inline>
+        </w:drawing>
+      </w:r>
+    </w:p>
+    <w:p>
+      <w:pPr>
+        <w:rPr>
+          <w:b/>
+        </w:rPr>
+      </w:pPr>
+      <w:r>
+        <w:rPr>
+          <w:b/>
+        </w:rPr>
+        <w:t>PING PONG</w:t>
+      </w:r>
+    </w:p>
+    <w:p>
+      <w:pPr>
+        <w:rPr>
+          <w:b/>
+        </w:rPr>
+      </w:pPr>
+      <w:r>
+        <w:rPr>
+          <w:b/>
+          <w:noProof/>
+          <w:lang w:eastAsia="nl-BE"/>
+        </w:rPr>
+        <w:drawing>
+          <wp:inline distT="0" distB="0" distL="0" distR="0">
+            <wp:extent cx="5760720" cy="1920240"/>
+            <wp:effectExtent l="0" t="0" r="0" b="3810"/>
+            <wp:docPr id="12" name="Afbeelding 12"/>
+            <wp:cNvGraphicFramePr>
+              <a:graphicFrameLocks xmlns:a="http://schemas.openxmlformats.org/drawingml/2006/main" noChangeAspect="1"/>
+            </wp:cNvGraphicFramePr>
+            <a:graphic xmlns:a="http://schemas.openxmlformats.org/drawingml/2006/main">
+              <a:graphicData uri="http://schemas.openxmlformats.org/drawingml/2006/picture">
+                <pic:pic xmlns:pic="http://schemas.openxmlformats.org/drawingml/2006/picture">
+                  <pic:nvPicPr>
+                    <pic:cNvPr id="0" name="Picture 11"/>
+                    <pic:cNvPicPr>
+                      <a:picLocks noChangeAspect="1" noChangeArrowheads="1"/>
+                    </pic:cNvPicPr>
+                  </pic:nvPicPr>
+                  <pic:blipFill>
+                    <a:blip r:embed="rId16">
+                      <a:extLst>
+                        <a:ext uri="{28A0092B-C50C-407E-A947-70E740481C1C}">
+                          <a14:useLocalDpi xmlns:a14="http://schemas.microsoft.com/office/drawing/2010/main" val="0"/>
+                        </a:ext>
+                      </a:extLst>
+                    </a:blip>
+                    <a:srcRect/>
+                    <a:stretch>
+                      <a:fillRect/>
+                    </a:stretch>
+                  </pic:blipFill>
+                  <pic:spPr bwMode="auto">
+                    <a:xfrm>
+                      <a:off x="0" y="0"/>
+                      <a:ext cx="5760720" cy="1920240"/>
+                    </a:xfrm>
+                    <a:prstGeom prst="rect">
+                      <a:avLst/>
+                    </a:prstGeom>
+                    <a:noFill/>
+                    <a:ln>
+                      <a:noFill/>
+                    </a:ln>
+                  </pic:spPr>
+                </pic:pic>
+              </a:graphicData>
+            </a:graphic>
+          </wp:inline>
+        </w:drawing>
+      </w:r>
+    </w:p>
+    <w:p>
+      <w:pPr>
+        <w:rPr>
+          <w:b/>
+        </w:rPr>
+      </w:pPr>
+    </w:p>
+    <w:p>
+      <w:pPr>
+        <w:rPr>
+          <w:b/>
+        </w:rPr>
+      </w:pPr>
+    </w:p>
+    <w:p>
+      <w:pPr>
+        <w:rPr>
+          <w:b/>
+        </w:rPr>
+      </w:pPr>
+      <w:proofErr w:type="gramStart"/>
+      <w:r>
+        <w:rPr>
+          <w:b/>
+        </w:rPr>
+        <w:lastRenderedPageBreak/>
+        <w:t>HAPROXY instellen</w:t>
+      </w:r>
+      <w:proofErr w:type="gramEnd"/>
+    </w:p>
+    <w:p>
+      <w:pPr>
+        <w:rPr>
+          <w:b/>
+        </w:rPr>
+      </w:pPr>
+      <w:r>
+        <w:rPr>
+          <w:b/>
+          <w:noProof/>
+          <w:lang w:eastAsia="nl-BE"/>
+        </w:rPr>
+        <w:drawing>
+          <wp:inline distT="0" distB="0" distL="0" distR="0">
+            <wp:extent cx="5229225" cy="7817865"/>
+            <wp:effectExtent l="0" t="0" r="0" b="0"/>
+            <wp:docPr id="13" name="Afbeelding 13"/>
+            <wp:cNvGraphicFramePr>
+              <a:graphicFrameLocks xmlns:a="http://schemas.openxmlformats.org/drawingml/2006/main" noChangeAspect="1"/>
+            </wp:cNvGraphicFramePr>
+            <a:graphic xmlns:a="http://schemas.openxmlformats.org/drawingml/2006/main">
+              <a:graphicData uri="http://schemas.openxmlformats.org/drawingml/2006/picture">
+                <pic:pic xmlns:pic="http://schemas.openxmlformats.org/drawingml/2006/picture">
+                  <pic:nvPicPr>
+                    <pic:cNvPr id="0" name="Picture 12"/>
+                    <pic:cNvPicPr>
+                      <a:picLocks noChangeAspect="1" noChangeArrowheads="1"/>
+                    </pic:cNvPicPr>
+                  </pic:nvPicPr>
+                  <pic:blipFill>
+                    <a:blip r:embed="rId17">
+                      <a:extLst>
+                        <a:ext uri="{28A0092B-C50C-407E-A947-70E740481C1C}">
+                          <a14:useLocalDpi xmlns:a14="http://schemas.microsoft.com/office/drawing/2010/main" val="0"/>
+                        </a:ext>
+                      </a:extLst>
+                    </a:blip>
+                    <a:srcRect/>
+                    <a:stretch>
+                      <a:fillRect/>
+                    </a:stretch>
+                  </pic:blipFill>
+                  <pic:spPr bwMode="auto">
+                    <a:xfrm>
+                      <a:off x="0" y="0"/>
+                      <a:ext cx="5230236" cy="7819376"/>
+                    </a:xfrm>
+                    <a:prstGeom prst="rect">
+                      <a:avLst/>
+                    </a:prstGeom>
+                    <a:noFill/>
+                    <a:ln>
+                      <a:noFill/>
+                    </a:ln>
+                  </pic:spPr>
+                </pic:pic>
+              </a:graphicData>
+            </a:graphic>
+          </wp:inline>
+        </w:drawing>
+      </w:r>
+    </w:p>
+    <w:p>
+      <w:pPr>
+        <w:rPr>
+          <w:b/>
+        </w:rPr>
+      </w:pPr>
+    </w:p>
+    <w:p>
+      <w:pPr>
+        <w:rPr>
+          <w:b/>
+        </w:rPr>
+      </w:pPr>
+    </w:p>
+    <w:p>
+      <w:pPr>
+        <w:rPr>
+          <w:b/>
+        </w:rPr>
+      </w:pPr>
+      <w:r>
+        <w:rPr>
+          <w:b/>
+        </w:rPr>
+        <w:lastRenderedPageBreak/>
+        <w:t xml:space="preserve">Als men in 2 vensters </w:t>
+      </w:r>
+      <w:r>
+        <w:rPr>
+          <w:b/>
+        </w:rPr>
+        <w:t xml:space="preserve">naar localhost:1230 surft, kan men zien dat het door 2 aparte </w:t>
+      </w:r>
+      <w:proofErr w:type="spellStart"/>
+      <w:r>
+        <w:rPr>
+          <w:b/>
+        </w:rPr>
+        <w:t>nodes</w:t>
+      </w:r>
+      <w:proofErr w:type="spellEnd"/>
+      <w:r>
+        <w:rPr>
+          <w:b/>
+        </w:rPr>
+        <w:t xml:space="preserve"> wordt doorverbonden</w:t>
+      </w:r>
+    </w:p>
+    <w:p>
+      <w:pPr>
+        <w:rPr>
+          <w:b/>
+        </w:rPr>
+      </w:pPr>
+      <w:r>
+        <w:rPr>
+          <w:b/>
+          <w:noProof/>
+          <w:lang w:eastAsia="nl-BE"/>
+        </w:rPr>
+        <w:drawing>
+          <wp:inline distT="0" distB="0" distL="0" distR="0">
+            <wp:extent cx="5743575" cy="1638300"/>
+            <wp:effectExtent l="0" t="0" r="9525" b="0"/>
+            <wp:docPr id="14" name="Afbeelding 14"/>
+            <wp:cNvGraphicFramePr>
+              <a:graphicFrameLocks xmlns:a="http://schemas.openxmlformats.org/drawingml/2006/main" noChangeAspect="1"/>
+            </wp:cNvGraphicFramePr>
+            <a:graphic xmlns:a="http://schemas.openxmlformats.org/drawingml/2006/main">
+              <a:graphicData uri="http://schemas.openxmlformats.org/drawingml/2006/picture">
+                <pic:pic xmlns:pic="http://schemas.openxmlformats.org/drawingml/2006/picture">
+                  <pic:nvPicPr>
+                    <pic:cNvPr id="0" name="Picture 13"/>
+                    <pic:cNvPicPr>
+                      <a:picLocks noChangeAspect="1" noChangeArrowheads="1"/>
+                    </pic:cNvPicPr>
+                  </pic:nvPicPr>
+                  <pic:blipFill>
+                    <a:blip r:embed="rId18" cstate="print">
+                      <a:extLst>
+                        <a:ext uri="{28A0092B-C50C-407E-A947-70E740481C1C}">
+                          <a14:useLocalDpi xmlns:a14="http://schemas.microsoft.com/office/drawing/2010/main" val="0"/>
+                        </a:ext>
+                      </a:extLst>
+                    </a:blip>
+                    <a:srcRect/>
+                    <a:stretch>
+                      <a:fillRect/>
+                    </a:stretch>
+                  </pic:blipFill>
+                  <pic:spPr bwMode="auto">
+                    <a:xfrm>
+                      <a:off x="0" y="0"/>
+                      <a:ext cx="5743575" cy="1638300"/>
+                    </a:xfrm>
+                    <a:prstGeom prst="rect">
+                      <a:avLst/>
+                    </a:prstGeom>
+                    <a:noFill/>
+                    <a:ln>
+                      <a:noFill/>
+                    </a:ln>
+                  </pic:spPr>
+                </pic:pic>
+              </a:graphicData>
+            </a:graphic>
+          </wp:inline>
+        </w:drawing>
+      </w:r>
+    </w:p>
+    <w:p>
+      <w:pPr>
+        <w:rPr>
+          <w:b/>
+        </w:rPr>
+      </w:pPr>
+    </w:p>
+    <w:p>
+      <w:pPr>
+        <w:rPr>
+          <w:b/>
+        </w:rPr>
+      </w:pPr>
+      <w:r>
+        <w:rPr>
+          <w:b/>
+        </w:rPr>
+        <w:t>HAPROXY STATS</w:t>
+      </w:r>
+    </w:p>
+    <w:p>
+      <w:pPr>
+        <w:rPr>
+          <w:b/>
+        </w:rPr>
+      </w:pPr>
+      <w:r>
+        <w:rPr>
+          <w:b/>
+          <w:noProof/>
+          <w:lang w:eastAsia="nl-BE"/>
+        </w:rPr>
+        <w:drawing>
+          <wp:inline distT="0" distB="0" distL="0" distR="0">
+            <wp:extent cx="5753100" cy="3028950"/>
+            <wp:effectExtent l="0" t="0" r="0" b="0"/>
+            <wp:docPr id="15" name="Afbeelding 15"/>
+            <wp:cNvGraphicFramePr>
+              <a:graphicFrameLocks xmlns:a="http://schemas.openxmlformats.org/drawingml/2006/main" noChangeAspect="1"/>
+            </wp:cNvGraphicFramePr>
+            <a:graphic xmlns:a="http://schemas.openxmlformats.org/drawingml/2006/main">
+              <a:graphicData uri="http://schemas.openxmlformats.org/drawingml/2006/picture">
+                <pic:pic xmlns:pic="http://schemas.openxmlformats.org/drawingml/2006/picture">
+                  <pic:nvPicPr>
+                    <pic:cNvPr id="0" name="Picture 14"/>
+                    <pic:cNvPicPr>
+                      <a:picLocks noChangeAspect="1" noChangeArrowheads="1"/>
+                    </pic:cNvPicPr>
+                  </pic:nvPicPr>
+                  <pic:blipFill>
+                    <a:blip r:embed="rId19">
+                      <a:extLst>
+                        <a:ext uri="{28A0092B-C50C-407E-A947-70E740481C1C}">
+                          <a14:useLocalDpi xmlns:a14="http://schemas.microsoft.com/office/drawing/2010/main" val="0"/>
+                        </a:ext>
+                      </a:extLst>
+                    </a:blip>
+                    <a:srcRect/>
+                    <a:stretch>
+                      <a:fillRect/>
+                    </a:stretch>
+                  </pic:blipFill>
+                  <pic:spPr bwMode="auto">
+                    <a:xfrm>
+                      <a:off x="0" y="0"/>
+                      <a:ext cx="5753100" cy="3028950"/>
+                    </a:xfrm>
+                    <a:prstGeom prst="rect">
+                      <a:avLst/>
+                    </a:prstGeom>
+                    <a:noFill/>
+                    <a:ln>
+                      <a:noFill/>
+                    </a:ln>
+                  </pic:spPr>
+                </pic:pic>
+              </a:graphicData>
+            </a:graphic>
+          </wp:inline>
+        </w:drawing>
+      </w:r>
+    </w:p>
+    <w:p>
+      <w:pPr>
+        <w:rPr>
+          <w:b/>
+        </w:rPr>
+      </w:pPr>
+      <w:r>
+        <w:rPr>
+          <w:b/>
+        </w:rPr>
+        <w:t>Rolling updates!</w:t>
+      </w:r>
+    </w:p>
+    <w:p>
+      <w:r>
+        <w:t xml:space="preserve">Een van de </w:t>
+      </w:r>
+      <w:proofErr w:type="spellStart"/>
+      <w:r>
+        <w:t>requirements</w:t>
+      </w:r>
+      <w:proofErr w:type="spellEnd"/>
+      <w:r>
+        <w:t xml:space="preserve"> van de opdracht is dat er zero </w:t>
+      </w:r>
+      <w:proofErr w:type="spellStart"/>
+      <w:proofErr w:type="gramStart"/>
+      <w:r>
+        <w:t>down-time</w:t>
+      </w:r>
+      <w:proofErr w:type="spellEnd"/>
+      <w:proofErr w:type="gramEnd"/>
+      <w:r>
+        <w:t xml:space="preserve"> nodig is, de </w:t>
+      </w:r>
+      <w:proofErr w:type="spellStart"/>
+      <w:r>
+        <w:t>nodes</w:t>
+      </w:r>
+      <w:proofErr w:type="spellEnd"/>
+      <w:r>
+        <w:t xml:space="preserve"> zullen dus apart moeten geüpdatet worden. </w:t>
+      </w:r>
+    </w:p>
+    <w:p>
+      <w:r>
+        <w:t xml:space="preserve">Load </w:t>
+      </w:r>
+      <w:proofErr w:type="spellStart"/>
+      <w:r>
+        <w:t>balancer</w:t>
+      </w:r>
+      <w:proofErr w:type="spellEnd"/>
+      <w:r>
+        <w:t xml:space="preserve"> moet server uit de </w:t>
+      </w:r>
+      <w:proofErr w:type="spellStart"/>
+      <w:r>
+        <w:t>haproxy</w:t>
+      </w:r>
+      <w:proofErr w:type="spellEnd"/>
+      <w:r>
+        <w:t xml:space="preserve"> halen -&gt; updaten-&gt; terug toevoegen</w:t>
+      </w:r>
+    </w:p>
+    <w:p>
+      <w:r>
+        <w:rPr>
+          <w:noProof/>
+          <w:lang w:eastAsia="nl-BE"/>
+        </w:rPr>
+        <w:lastRenderedPageBreak/>
+        <w:drawing>
+          <wp:inline distT="0" distB="0" distL="0" distR="0">
+            <wp:extent cx="5753100" cy="6038850"/>
+            <wp:effectExtent l="0" t="0" r="0" b="0"/>
+            <wp:docPr id="16" name="Afbeelding 16"/>
+            <wp:cNvGraphicFramePr>
+              <a:graphicFrameLocks xmlns:a="http://schemas.openxmlformats.org/drawingml/2006/main" noChangeAspect="1"/>
+            </wp:cNvGraphicFramePr>
+            <a:graphic xmlns:a="http://schemas.openxmlformats.org/drawingml/2006/main">
+              <a:graphicData uri="http://schemas.openxmlformats.org/drawingml/2006/picture">
+                <pic:pic xmlns:pic="http://schemas.openxmlformats.org/drawingml/2006/picture">
+                  <pic:nvPicPr>
+                    <pic:cNvPr id="0" name="Picture 15"/>
+                    <pic:cNvPicPr>
+                      <a:picLocks noChangeAspect="1" noChangeArrowheads="1"/>
+                    </pic:cNvPicPr>
+                  </pic:nvPicPr>
+                  <pic:blipFill>
+                    <a:blip r:embed="rId20">
+                      <a:extLst>
+                        <a:ext uri="{28A0092B-C50C-407E-A947-70E740481C1C}">
+                          <a14:useLocalDpi xmlns:a14="http://schemas.microsoft.com/office/drawing/2010/main" val="0"/>
+                        </a:ext>
+                      </a:extLst>
+                    </a:blip>
+                    <a:srcRect/>
+                    <a:stretch>
+                      <a:fillRect/>
+                    </a:stretch>
+                  </pic:blipFill>
+                  <pic:spPr bwMode="auto">
+                    <a:xfrm>
+                      <a:off x="0" y="0"/>
+                      <a:ext cx="5753100" cy="6038850"/>
+                    </a:xfrm>
+                    <a:prstGeom prst="rect">
+                      <a:avLst/>
+                    </a:prstGeom>
+                    <a:noFill/>
+                    <a:ln>
+                      <a:noFill/>
+                    </a:ln>
+                  </pic:spPr>
+                </pic:pic>
+              </a:graphicData>
+            </a:graphic>
+          </wp:inline>
+        </w:drawing>
+      </w:r>
+    </w:p>
+    <w:p>
+      <w:r>
+        <w:rPr>
+          <w:noProof/>
+          <w:lang w:eastAsia="nl-BE"/>
+        </w:rPr>
+        <w:lastRenderedPageBreak/>
+        <w:drawing>
+          <wp:inline distT="0" distB="0" distL="0" distR="0">
+            <wp:extent cx="5762625" cy="4333875"/>
+            <wp:effectExtent l="0" t="0" r="9525" b="9525"/>
+            <wp:docPr id="17" name="Afbeelding 17"/>
+            <wp:cNvGraphicFramePr>
+              <a:graphicFrameLocks xmlns:a="http://schemas.openxmlformats.org/drawingml/2006/main" noChangeAspect="1"/>
+            </wp:cNvGraphicFramePr>
+            <a:graphic xmlns:a="http://schemas.openxmlformats.org/drawingml/2006/main">
+              <a:graphicData uri="http://schemas.openxmlformats.org/drawingml/2006/picture">
+                <pic:pic xmlns:pic="http://schemas.openxmlformats.org/drawingml/2006/picture">
+                  <pic:nvPicPr>
+                    <pic:cNvPr id="0" name="Picture 16"/>
+                    <pic:cNvPicPr>
+                      <a:picLocks noChangeAspect="1" noChangeArrowheads="1"/>
+                    </pic:cNvPicPr>
+                  </pic:nvPicPr>
+                  <pic:blipFill>
+                    <a:blip r:embed="rId21">
+                      <a:extLst>
+                        <a:ext uri="{28A0092B-C50C-407E-A947-70E740481C1C}">
+                          <a14:useLocalDpi xmlns:a14="http://schemas.microsoft.com/office/drawing/2010/main" val="0"/>
+                        </a:ext>
+                      </a:extLst>
+                    </a:blip>
+                    <a:srcRect/>
+                    <a:stretch>
+                      <a:fillRect/>
+                    </a:stretch>
+                  </pic:blipFill>
+                  <pic:spPr bwMode="auto">
+                    <a:xfrm>
+                      <a:off x="0" y="0"/>
+                      <a:ext cx="5762625" cy="4333875"/>
+                    </a:xfrm>
+                    <a:prstGeom prst="rect">
+                      <a:avLst/>
+                    </a:prstGeom>
+                    <a:noFill/>
+                    <a:ln>
+                      <a:noFill/>
+                    </a:ln>
+                  </pic:spPr>
+                </pic:pic>
+              </a:graphicData>
+            </a:graphic>
+          </wp:inline>
+        </w:drawing>
+      </w:r>
+    </w:p>
+    <w:p/>
+    <w:p>
+      <w:r>
+        <w:rPr>
+          <w:noProof/>
+          <w:lang w:eastAsia="nl-BE"/>
+        </w:rPr>
+        <w:drawing>
+          <wp:inline distT="0" distB="0" distL="0" distR="0">
+            <wp:extent cx="5753100" cy="2724150"/>
+            <wp:effectExtent l="0" t="0" r="0" b="0"/>
+            <wp:docPr id="18" name="Afbeelding 18"/>
+            <wp:cNvGraphicFramePr>
+              <a:graphicFrameLocks xmlns:a="http://schemas.openxmlformats.org/drawingml/2006/main" noChangeAspect="1"/>
+            </wp:cNvGraphicFramePr>
+            <a:graphic xmlns:a="http://schemas.openxmlformats.org/drawingml/2006/main">
+              <a:graphicData uri="http://schemas.openxmlformats.org/drawingml/2006/picture">
+                <pic:pic xmlns:pic="http://schemas.openxmlformats.org/drawingml/2006/picture">
+                  <pic:nvPicPr>
+                    <pic:cNvPr id="0" name="Picture 17"/>
+                    <pic:cNvPicPr>
+                      <a:picLocks noChangeAspect="1" noChangeArrowheads="1"/>
+                    </pic:cNvPicPr>
+                  </pic:nvPicPr>
+                  <pic:blipFill>
+                    <a:blip r:embed="rId22" cstate="print">
+                      <a:extLst>
+                        <a:ext uri="{28A0092B-C50C-407E-A947-70E740481C1C}">
+                          <a14:useLocalDpi xmlns:a14="http://schemas.microsoft.com/office/drawing/2010/main" val="0"/>
+                        </a:ext>
+                      </a:extLst>
+                    </a:blip>
+                    <a:srcRect/>
+                    <a:stretch>
+                      <a:fillRect/>
+                    </a:stretch>
+                  </pic:blipFill>
+                  <pic:spPr bwMode="auto">
+                    <a:xfrm>
+                      <a:off x="0" y="0"/>
+                      <a:ext cx="5753100" cy="2724150"/>
+                    </a:xfrm>
+                    <a:prstGeom prst="rect">
+                      <a:avLst/>
+                    </a:prstGeom>
+                    <a:noFill/>
+                    <a:ln>
+                      <a:noFill/>
+                    </a:ln>
+                  </pic:spPr>
+                </pic:pic>
+              </a:graphicData>
+            </a:graphic>
+          </wp:inline>
+        </w:drawing>
+      </w:r>
+    </w:p>
+    <w:p>
+      <w:r>
+        <w:rPr>
+          <w:noProof/>
+          <w:lang w:eastAsia="nl-BE"/>
+        </w:rPr>
+        <w:lastRenderedPageBreak/>
+        <w:drawing>
+          <wp:inline distT="0" distB="0" distL="0" distR="0">
+            <wp:extent cx="5760720" cy="2926080"/>
+            <wp:effectExtent l="0" t="0" r="0" b="7620"/>
+            <wp:docPr id="19" name="Afbeelding 19"/>
+            <wp:cNvGraphicFramePr>
+              <a:graphicFrameLocks xmlns:a="http://schemas.openxmlformats.org/drawingml/2006/main" noChangeAspect="1"/>
+            </wp:cNvGraphicFramePr>
+            <a:graphic xmlns:a="http://schemas.openxmlformats.org/drawingml/2006/main">
+              <a:graphicData uri="http://schemas.openxmlformats.org/drawingml/2006/picture">
+                <pic:pic xmlns:pic="http://schemas.openxmlformats.org/drawingml/2006/picture">
+                  <pic:nvPicPr>
+                    <pic:cNvPr id="0" name="Picture 18"/>
+                    <pic:cNvPicPr>
+                      <a:picLocks noChangeAspect="1" noChangeArrowheads="1"/>
+                    </pic:cNvPicPr>
+                  </pic:nvPicPr>
+                  <pic:blipFill>
+                    <a:blip r:embed="rId23">
+                      <a:extLst>
+                        <a:ext uri="{28A0092B-C50C-407E-A947-70E740481C1C}">
+                          <a14:useLocalDpi xmlns:a14="http://schemas.microsoft.com/office/drawing/2010/main" val="0"/>
+                        </a:ext>
+                      </a:extLst>
+                    </a:blip>
+                    <a:srcRect/>
+                    <a:stretch>
+                      <a:fillRect/>
+                    </a:stretch>
+                  </pic:blipFill>
+                  <pic:spPr bwMode="auto">
+                    <a:xfrm>
+                      <a:off x="0" y="0"/>
+                      <a:ext cx="5760720" cy="2926080"/>
+                    </a:xfrm>
+                    <a:prstGeom prst="rect">
+                      <a:avLst/>
+                    </a:prstGeom>
+                    <a:noFill/>
+                    <a:ln>
+                      <a:noFill/>
+                    </a:ln>
+                  </pic:spPr>
+                </pic:pic>
+              </a:graphicData>
+            </a:graphic>
+          </wp:inline>
+        </w:drawing>
+      </w:r>
+    </w:p>
+    <w:p>
+      <w:pPr>
+        <w:rPr>
+          <w:b/>
+        </w:rPr>
+      </w:pPr>
+      <w:r>
+        <w:rPr>
+          <w:b/>
+        </w:rPr>
+        <w:t>Resultaat</w:t>
+      </w:r>
+    </w:p>
+    <w:p>
+      <w:r>
+        <w:rPr>
+          <w:noProof/>
+          <w:lang w:eastAsia="nl-BE"/>
+        </w:rPr>
+        <w:drawing>
+          <wp:inline distT="0" distB="0" distL="0" distR="0">
+            <wp:extent cx="5762625" cy="2590800"/>
+            <wp:effectExtent l="0" t="0" r="9525" b="0"/>
+            <wp:docPr id="20" name="Afbeelding 20"/>
+            <wp:cNvGraphicFramePr>
+              <a:graphicFrameLocks xmlns:a="http://schemas.openxmlformats.org/drawingml/2006/main" noChangeAspect="1"/>
+            </wp:cNvGraphicFramePr>
+            <a:graphic xmlns:a="http://schemas.openxmlformats.org/drawingml/2006/main">
+              <a:graphicData uri="http://schemas.openxmlformats.org/drawingml/2006/picture">
+                <pic:pic xmlns:pic="http://schemas.openxmlformats.org/drawingml/2006/picture">
+                  <pic:nvPicPr>
+                    <pic:cNvPr id="0" name="Picture 19"/>
+                    <pic:cNvPicPr>
+                      <a:picLocks noChangeAspect="1" noChangeArrowheads="1"/>
+                    </pic:cNvPicPr>
+                  </pic:nvPicPr>
+                  <pic:blipFill>
+                    <a:blip r:embed="rId24">
+                      <a:extLst>
+                        <a:ext uri="{28A0092B-C50C-407E-A947-70E740481C1C}">
+                          <a14:useLocalDpi xmlns:a14="http://schemas.microsoft.com/office/drawing/2010/main" val="0"/>
+                        </a:ext>
+                      </a:extLst>
+                    </a:blip>
+                    <a:srcRect/>
+                    <a:stretch>
+                      <a:fillRect/>
+                    </a:stretch>
+                  </pic:blipFill>
+                  <pic:spPr bwMode="auto">
+                    <a:xfrm>
+                      <a:off x="0" y="0"/>
+                      <a:ext cx="5762625" cy="2590800"/>
+                    </a:xfrm>
+                    <a:prstGeom prst="rect">
+                      <a:avLst/>
+                    </a:prstGeom>
+                    <a:noFill/>
+                    <a:ln>
+                      <a:noFill/>
+                    </a:ln>
+                  </pic:spPr>
+                </pic:pic>
+              </a:graphicData>
+            </a:graphic>
+          </wp:inline>
+        </w:drawing>
+      </w:r>
+    </w:p>
+    <w:p>
+      <w:r>
+        <w:rPr>
+          <w:noProof/>
+          <w:lang w:eastAsia="nl-BE"/>
+        </w:rPr>
+        <w:drawing>
+          <wp:inline distT="0" distB="0" distL="0" distR="0">
+            <wp:extent cx="5762625" cy="2609850"/>
+            <wp:effectExtent l="0" t="0" r="9525" b="0"/>
+            <wp:docPr id="21" name="Afbeelding 21"/>
+            <wp:cNvGraphicFramePr>
+              <a:graphicFrameLocks xmlns:a="http://schemas.openxmlformats.org/drawingml/2006/main" noChangeAspect="1"/>
+            </wp:cNvGraphicFramePr>
+            <a:graphic xmlns:a="http://schemas.openxmlformats.org/drawingml/2006/main">
+              <a:graphicData uri="http://schemas.openxmlformats.org/drawingml/2006/picture">
+                <pic:pic xmlns:pic="http://schemas.openxmlformats.org/drawingml/2006/picture">
+                  <pic:nvPicPr>
+                    <pic:cNvPr id="0" name="Picture 20"/>
+                    <pic:cNvPicPr>
+                      <a:picLocks noChangeAspect="1" noChangeArrowheads="1"/>
+                    </pic:cNvPicPr>
+                  </pic:nvPicPr>
+                  <pic:blipFill>
+                    <a:blip r:embed="rId25">
+                      <a:extLst>
+                        <a:ext uri="{28A0092B-C50C-407E-A947-70E740481C1C}">
+                          <a14:useLocalDpi xmlns:a14="http://schemas.microsoft.com/office/drawing/2010/main" val="0"/>
+                        </a:ext>
+                      </a:extLst>
+                    </a:blip>
+                    <a:srcRect/>
+                    <a:stretch>
+                      <a:fillRect/>
+                    </a:stretch>
+                  </pic:blipFill>
+                  <pic:spPr bwMode="auto">
+                    <a:xfrm>
+                      <a:off x="0" y="0"/>
+                      <a:ext cx="5762625" cy="2609850"/>
+                    </a:xfrm>
+                    <a:prstGeom prst="rect">
+                      <a:avLst/>
+                    </a:prstGeom>
+                    <a:noFill/>
+                    <a:ln>
+                      <a:noFill/>
+                    </a:ln>
+                  </pic:spPr>
+                </pic:pic>
+              </a:graphicData>
+            </a:graphic>
+          </wp:inline>
+        </w:drawing>
+      </w:r>
+    </w:p>
+    <w:p>
+      <w:r>
+        <w:rPr>
+          <w:noProof/>
+          <w:lang w:eastAsia="nl-BE"/>
+        </w:rPr>
+        <w:lastRenderedPageBreak/>
+        <w:drawing>
+          <wp:inline distT="0" distB="0" distL="0" distR="0">
+            <wp:extent cx="5762625" cy="2524125"/>
+            <wp:effectExtent l="0" t="0" r="9525" b="9525"/>
+            <wp:docPr id="22" name="Afbeelding 22"/>
+            <wp:cNvGraphicFramePr>
+              <a:graphicFrameLocks xmlns:a="http://schemas.openxmlformats.org/drawingml/2006/main" noChangeAspect="1"/>
+            </wp:cNvGraphicFramePr>
+            <a:graphic xmlns:a="http://schemas.openxmlformats.org/drawingml/2006/main">
+              <a:graphicData uri="http://schemas.openxmlformats.org/drawingml/2006/picture">
+                <pic:pic xmlns:pic="http://schemas.openxmlformats.org/drawingml/2006/picture">
+                  <pic:nvPicPr>
+                    <pic:cNvPr id="0" name="Picture 21"/>
+                    <pic:cNvPicPr>
+                      <a:picLocks noChangeAspect="1" noChangeArrowheads="1"/>
+                    </pic:cNvPicPr>
+                  </pic:nvPicPr>
+                  <pic:blipFill>
+                    <a:blip r:embed="rId26">
+                      <a:extLst>
+                        <a:ext uri="{28A0092B-C50C-407E-A947-70E740481C1C}">
+                          <a14:useLocalDpi xmlns:a14="http://schemas.microsoft.com/office/drawing/2010/main" val="0"/>
+                        </a:ext>
+                      </a:extLst>
+                    </a:blip>
+                    <a:srcRect/>
+                    <a:stretch>
+                      <a:fillRect/>
+                    </a:stretch>
+                  </pic:blipFill>
+                  <pic:spPr bwMode="auto">
+                    <a:xfrm>
+                      <a:off x="0" y="0"/>
+                      <a:ext cx="5762625" cy="2524125"/>
+                    </a:xfrm>
+                    <a:prstGeom prst="rect">
+                      <a:avLst/>
+                    </a:prstGeom>
+                    <a:noFill/>
+                    <a:ln>
+                      <a:noFill/>
+                    </a:ln>
+                  </pic:spPr>
+                </pic:pic>
+              </a:graphicData>
+            </a:graphic>
+          </wp:inline>
+        </w:drawing>
+      </w:r>
+    </w:p>
+    <w:p>
+      <w:r>
+        <w:rPr>
+          <w:noProof/>
+          <w:lang w:eastAsia="nl-BE"/>
+        </w:rPr>
+        <w:drawing>
+          <wp:inline distT="0" distB="0" distL="0" distR="0">
+            <wp:extent cx="5762625" cy="2609850"/>
+            <wp:effectExtent l="0" t="0" r="9525" b="0"/>
+            <wp:docPr id="23" name="Afbeelding 23"/>
+            <wp:cNvGraphicFramePr>
+              <a:graphicFrameLocks xmlns:a="http://schemas.openxmlformats.org/drawingml/2006/main" noChangeAspect="1"/>
+            </wp:cNvGraphicFramePr>
+            <a:graphic xmlns:a="http://schemas.openxmlformats.org/drawingml/2006/main">
+              <a:graphicData uri="http://schemas.openxmlformats.org/drawingml/2006/picture">
+                <pic:pic xmlns:pic="http://schemas.openxmlformats.org/drawingml/2006/picture">
+                  <pic:nvPicPr>
+                    <pic:cNvPr id="0" name="Picture 22"/>
+                    <pic:cNvPicPr>
+                      <a:picLocks noChangeAspect="1" noChangeArrowheads="1"/>
+                    </pic:cNvPicPr>
+                  </pic:nvPicPr>
+                  <pic:blipFill>
+                    <a:blip r:embed="rId27">
+                      <a:extLst>
+                        <a:ext uri="{28A0092B-C50C-407E-A947-70E740481C1C}">
+                          <a14:useLocalDpi xmlns:a14="http://schemas.microsoft.com/office/drawing/2010/main" val="0"/>
+                        </a:ext>
+                      </a:extLst>
+                    </a:blip>
+                    <a:srcRect/>
+                    <a:stretch>
+                      <a:fillRect/>
+                    </a:stretch>
+                  </pic:blipFill>
+                  <pic:spPr bwMode="auto">
+                    <a:xfrm>
+                      <a:off x="0" y="0"/>
+                      <a:ext cx="5762625" cy="2609850"/>
+                    </a:xfrm>
+                    <a:prstGeom prst="rect">
+                      <a:avLst/>
+                    </a:prstGeom>
+                    <a:noFill/>
+                    <a:ln>
+                      <a:noFill/>
+                    </a:ln>
+                  </pic:spPr>
+                </pic:pic>
+              </a:graphicData>
+            </a:graphic>
+          </wp:inline>
+        </w:drawing>
+      </w:r>
+    </w:p>
+    <w:p>
+      <w:r>
+        <w:rPr>
+          <w:noProof/>
+          <w:lang w:eastAsia="nl-BE"/>
+        </w:rPr>
+        <w:drawing>
+          <wp:inline distT="0" distB="0" distL="0" distR="0">
+            <wp:extent cx="5762625" cy="2743200"/>
+            <wp:effectExtent l="0" t="0" r="9525" b="0"/>
+            <wp:docPr id="24" name="Afbeelding 24"/>
+            <wp:cNvGraphicFramePr>
+              <a:graphicFrameLocks xmlns:a="http://schemas.openxmlformats.org/drawingml/2006/main" noChangeAspect="1"/>
+            </wp:cNvGraphicFramePr>
+            <a:graphic xmlns:a="http://schemas.openxmlformats.org/drawingml/2006/main">
+              <a:graphicData uri="http://schemas.openxmlformats.org/drawingml/2006/picture">
+                <pic:pic xmlns:pic="http://schemas.openxmlformats.org/drawingml/2006/picture">
+                  <pic:nvPicPr>
+                    <pic:cNvPr id="0" name="Picture 23"/>
+                    <pic:cNvPicPr>
+                      <a:picLocks noChangeAspect="1" noChangeArrowheads="1"/>
+                    </pic:cNvPicPr>
+                  </pic:nvPicPr>
+                  <pic:blipFill>
+                    <a:blip r:embed="rId28">
+                      <a:extLst>
+                        <a:ext uri="{28A0092B-C50C-407E-A947-70E740481C1C}">
+                          <a14:useLocalDpi xmlns:a14="http://schemas.microsoft.com/office/drawing/2010/main" val="0"/>
+                        </a:ext>
+                      </a:extLst>
+                    </a:blip>
+                    <a:srcRect/>
+                    <a:stretch>
+                      <a:fillRect/>
+                    </a:stretch>
+                  </pic:blipFill>
+                  <pic:spPr bwMode="auto">
+                    <a:xfrm>
+                      <a:off x="0" y="0"/>
+                      <a:ext cx="5762625" cy="2743200"/>
+                    </a:xfrm>
+                    <a:prstGeom prst="rect">
+                      <a:avLst/>
+                    </a:prstGeom>
+                    <a:noFill/>
+                    <a:ln>
+                      <a:noFill/>
+                    </a:ln>
+                  </pic:spPr>
+                </pic:pic>
+              </a:graphicData>
+            </a:graphic>
+          </wp:inline>
+        </w:drawing>
+      </w:r>
+    </w:p>
+    <w:p>
       <w:bookmarkStart w:id="0" w:name="_GoBack"/>
+      <w:r>
+        <w:rPr>
+          <w:noProof/>
+          <w:lang w:eastAsia="nl-BE"/>
+        </w:rPr>
+        <w:lastRenderedPageBreak/>
+        <w:drawing>
+          <wp:inline distT="0" distB="0" distL="0" distR="0">
+            <wp:extent cx="4306213" cy="1190625"/>
+            <wp:effectExtent l="0" t="0" r="0" b="0"/>
+            <wp:docPr id="25" name="Afbeelding 25"/>
+            <wp:cNvGraphicFramePr>
+              <a:graphicFrameLocks xmlns:a="http://schemas.openxmlformats.org/drawingml/2006/main" noChangeAspect="1"/>
+            </wp:cNvGraphicFramePr>
+            <a:graphic xmlns:a="http://schemas.openxmlformats.org/drawingml/2006/main">
+              <a:graphicData uri="http://schemas.openxmlformats.org/drawingml/2006/picture">
+                <pic:pic xmlns:pic="http://schemas.openxmlformats.org/drawingml/2006/picture">
+                  <pic:nvPicPr>
+                    <pic:cNvPr id="0" name="Picture 24"/>
+                    <pic:cNvPicPr>
+                      <a:picLocks noChangeAspect="1" noChangeArrowheads="1"/>
+                    </pic:cNvPicPr>
+                  </pic:nvPicPr>
+                  <pic:blipFill>
+                    <a:blip r:embed="rId29" cstate="print">
+                      <a:extLst>
+                        <a:ext uri="{28A0092B-C50C-407E-A947-70E740481C1C}">
+                          <a14:useLocalDpi xmlns:a14="http://schemas.microsoft.com/office/drawing/2010/main" val="0"/>
+                        </a:ext>
+                      </a:extLst>
+                    </a:blip>
+                    <a:srcRect/>
+                    <a:stretch>
+                      <a:fillRect/>
+                    </a:stretch>
+                  </pic:blipFill>
+                  <pic:spPr bwMode="auto">
+                    <a:xfrm>
+                      <a:off x="0" y="0"/>
+                      <a:ext cx="4311065" cy="1191967"/>
+                    </a:xfrm>
+                    <a:prstGeom prst="rect">
+                      <a:avLst/>
+                    </a:prstGeom>
+                    <a:noFill/>
+                    <a:ln>
+                      <a:noFill/>
+                    </a:ln>
+                  </pic:spPr>
+                </pic:pic>
+              </a:graphicData>
+            </a:graphic>
+          </wp:inline>
+        </w:drawing>
+      </w:r>
       <w:bookmarkEnd w:id="0"/>
     </w:p>
-    <w:p/>
     <w:sectPr>
       <w:pgSz w:w="11906" w:h="16838"/>
       <w:pgMar w:top="1417" w:right="1417" w:bottom="1417" w:left="1417" w:header="708" w:footer="708" w:gutter="0"/>
@@ -637,6 +1894,56 @@
     </w:sectPr>
   </w:body>
 </w:document>
+</file>
+
+<file path=word/endnotes.xml><?xml version="1.0" encoding="utf-8"?>
+<w:endnotes xmlns:wpc="http://schemas.microsoft.com/office/word/2010/wordprocessingCanvas" xmlns:cx="http://schemas.microsoft.com/office/drawing/2014/chartex" xmlns:cx1="http://schemas.microsoft.com/office/drawing/2015/9/8/chartex" xmlns:cx2="http://schemas.microsoft.com/office/drawing/2015/10/21/chartex" xmlns:mc="http://schemas.openxmlformats.org/markup-compatibility/2006" xmlns:o="urn:schemas-microsoft-com:office:office" xmlns:r="http://schemas.openxmlformats.org/officeDocument/2006/relationships" xmlns:m="http://schemas.openxmlformats.org/officeDocument/2006/math" xmlns:v="urn:schemas-microsoft-com:vml" xmlns:wp14="http://schemas.microsoft.com/office/word/2010/wordprocessingDrawing" xmlns:wp="http://schemas.openxmlformats.org/drawingml/2006/wordprocessingDrawing" xmlns:w10="urn:schemas-microsoft-com:office:word" xmlns:w="http://schemas.openxmlformats.org/wordprocessingml/2006/main" xmlns:w14="http://schemas.microsoft.com/office/word/2010/wordml" xmlns:w15="http://schemas.microsoft.com/office/word/2012/wordml" xmlns:w16se="http://schemas.microsoft.com/office/word/2015/wordml/symex" xmlns:wpg="http://schemas.microsoft.com/office/word/2010/wordprocessingGroup" xmlns:wpi="http://schemas.microsoft.com/office/word/2010/wordprocessingInk" xmlns:wne="http://schemas.microsoft.com/office/word/2006/wordml" xmlns:wps="http://schemas.microsoft.com/office/word/2010/wordprocessingShape" mc:Ignorable="w14 w15 w16se wp14">
+  <w:endnote w:type="separator" w:id="-1">
+    <w:p>
+      <w:pPr>
+        <w:spacing w:after="0" w:line="240" w:lineRule="auto"/>
+      </w:pPr>
+      <w:r>
+        <w:separator/>
+      </w:r>
+    </w:p>
+  </w:endnote>
+  <w:endnote w:type="continuationSeparator" w:id="0">
+    <w:p>
+      <w:pPr>
+        <w:spacing w:after="0" w:line="240" w:lineRule="auto"/>
+      </w:pPr>
+      <w:r>
+        <w:continuationSeparator/>
+      </w:r>
+    </w:p>
+  </w:endnote>
+</w:endnotes>
+</file>
+
+<file path=word/footnotes.xml><?xml version="1.0" encoding="utf-8"?>
+<w:footnotes xmlns:wpc="http://schemas.microsoft.com/office/word/2010/wordprocessingCanvas" xmlns:cx="http://schemas.microsoft.com/office/drawing/2014/chartex" xmlns:cx1="http://schemas.microsoft.com/office/drawing/2015/9/8/chartex" xmlns:cx2="http://schemas.microsoft.com/office/drawing/2015/10/21/chartex" xmlns:mc="http://schemas.openxmlformats.org/markup-compatibility/2006" xmlns:o="urn:schemas-microsoft-com:office:office" xmlns:r="http://schemas.openxmlformats.org/officeDocument/2006/relationships" xmlns:m="http://schemas.openxmlformats.org/officeDocument/2006/math" xmlns:v="urn:schemas-microsoft-com:vml" xmlns:wp14="http://schemas.microsoft.com/office/word/2010/wordprocessingDrawing" xmlns:wp="http://schemas.openxmlformats.org/drawingml/2006/wordprocessingDrawing" xmlns:w10="urn:schemas-microsoft-com:office:word" xmlns:w="http://schemas.openxmlformats.org/wordprocessingml/2006/main" xmlns:w14="http://schemas.microsoft.com/office/word/2010/wordml" xmlns:w15="http://schemas.microsoft.com/office/word/2012/wordml" xmlns:w16se="http://schemas.microsoft.com/office/word/2015/wordml/symex" xmlns:wpg="http://schemas.microsoft.com/office/word/2010/wordprocessingGroup" xmlns:wpi="http://schemas.microsoft.com/office/word/2010/wordprocessingInk" xmlns:wne="http://schemas.microsoft.com/office/word/2006/wordml" xmlns:wps="http://schemas.microsoft.com/office/word/2010/wordprocessingShape" mc:Ignorable="w14 w15 w16se wp14">
+  <w:footnote w:type="separator" w:id="-1">
+    <w:p>
+      <w:pPr>
+        <w:spacing w:after="0" w:line="240" w:lineRule="auto"/>
+      </w:pPr>
+      <w:r>
+        <w:separator/>
+      </w:r>
+    </w:p>
+  </w:footnote>
+  <w:footnote w:type="continuationSeparator" w:id="0">
+    <w:p>
+      <w:pPr>
+        <w:spacing w:after="0" w:line="240" w:lineRule="auto"/>
+      </w:pPr>
+      <w:r>
+        <w:continuationSeparator/>
+      </w:r>
+    </w:p>
+  </w:footnote>
+</w:footnotes>
 </file>
 
 <file path=word/styles.xml><?xml version="1.0" encoding="utf-8"?>
@@ -1058,6 +2365,50 @@
     <w:semiHidden/>
     <w:unhideWhenUsed/>
   </w:style>
+  <w:style w:type="paragraph" w:styleId="Koptekst">
+    <w:name w:val="header"/>
+    <w:basedOn w:val="Standaard"/>
+    <w:link w:val="KoptekstChar"/>
+    <w:uiPriority w:val="99"/>
+    <w:unhideWhenUsed/>
+    <w:rsid w:val="008F2920"/>
+    <w:pPr>
+      <w:tabs>
+        <w:tab w:val="center" w:pos="4536"/>
+        <w:tab w:val="right" w:pos="9072"/>
+      </w:tabs>
+      <w:spacing w:after="0" w:line="240" w:lineRule="auto"/>
+    </w:pPr>
+  </w:style>
+  <w:style w:type="character" w:customStyle="1" w:styleId="KoptekstChar">
+    <w:name w:val="Koptekst Char"/>
+    <w:basedOn w:val="Standaardalinea-lettertype"/>
+    <w:link w:val="Koptekst"/>
+    <w:uiPriority w:val="99"/>
+    <w:rsid w:val="008F2920"/>
+  </w:style>
+  <w:style w:type="paragraph" w:styleId="Voettekst">
+    <w:name w:val="footer"/>
+    <w:basedOn w:val="Standaard"/>
+    <w:link w:val="VoettekstChar"/>
+    <w:uiPriority w:val="99"/>
+    <w:unhideWhenUsed/>
+    <w:rsid w:val="008F2920"/>
+    <w:pPr>
+      <w:tabs>
+        <w:tab w:val="center" w:pos="4536"/>
+        <w:tab w:val="right" w:pos="9072"/>
+      </w:tabs>
+      <w:spacing w:after="0" w:line="240" w:lineRule="auto"/>
+    </w:pPr>
+  </w:style>
+  <w:style w:type="character" w:customStyle="1" w:styleId="VoettekstChar">
+    <w:name w:val="Voettekst Char"/>
+    <w:basedOn w:val="Standaardalinea-lettertype"/>
+    <w:link w:val="Voettekst"/>
+    <w:uiPriority w:val="99"/>
+    <w:rsid w:val="008F2920"/>
+  </w:style>
 </w:styles>
 </file>
 
